--- a/ReactNative.docx
+++ b/ReactNative.docx
@@ -109,7 +109,240 @@
         <w:rPr>
           <w:lang w:val="en-AU"/>
         </w:rPr>
-        <w:t xml:space="preserve"> react-native-dotenv</w:t>
+        <w:t xml:space="preserve"> react-native-</w:t>
+      </w:r>
+      <w:proofErr w:type="spellStart"/>
+      <w:r>
+        <w:rPr>
+          <w:lang w:val="en-AU"/>
+        </w:rPr>
+        <w:t>dotenv</w:t>
+      </w:r>
+      <w:proofErr w:type="spellEnd"/>
+    </w:p>
+    <w:p>
+      <w:pPr>
+        <w:rPr>
+          <w:lang w:val="en-AU"/>
+        </w:rPr>
+      </w:pPr>
+    </w:p>
+    <w:p>
+      <w:pPr>
+        <w:rPr>
+          <w:lang w:val="en-AU"/>
+        </w:rPr>
+      </w:pPr>
+      <w:r>
+        <w:rPr>
+          <w:noProof/>
+          <w:lang w:val="en-AU"/>
+        </w:rPr>
+        <w:drawing>
+          <wp:inline distT="0" distB="0" distL="0" distR="0" wp14:anchorId="7353ACB8" wp14:editId="7D143715">
+            <wp:extent cx="5943600" cy="2604135"/>
+            <wp:effectExtent l="0" t="0" r="0" b="0"/>
+            <wp:docPr id="1" name="Picture 1" descr="A screenshot of a computer&#10;&#10;Description automatically generated with low confidence"/>
+            <wp:cNvGraphicFramePr>
+              <a:graphicFrameLocks xmlns:a="http://schemas.openxmlformats.org/drawingml/2006/main" noChangeAspect="1"/>
+            </wp:cNvGraphicFramePr>
+            <a:graphic xmlns:a="http://schemas.openxmlformats.org/drawingml/2006/main">
+              <a:graphicData uri="http://schemas.openxmlformats.org/drawingml/2006/picture">
+                <pic:pic xmlns:pic="http://schemas.openxmlformats.org/drawingml/2006/picture">
+                  <pic:nvPicPr>
+                    <pic:cNvPr id="1" name="Picture 1" descr="A screenshot of a computer&#10;&#10;Description automatically generated with low confidence"/>
+                    <pic:cNvPicPr/>
+                  </pic:nvPicPr>
+                  <pic:blipFill>
+                    <a:blip r:embed="rId4"/>
+                    <a:stretch>
+                      <a:fillRect/>
+                    </a:stretch>
+                  </pic:blipFill>
+                  <pic:spPr>
+                    <a:xfrm>
+                      <a:off x="0" y="0"/>
+                      <a:ext cx="5943600" cy="2604135"/>
+                    </a:xfrm>
+                    <a:prstGeom prst="rect">
+                      <a:avLst/>
+                    </a:prstGeom>
+                  </pic:spPr>
+                </pic:pic>
+              </a:graphicData>
+            </a:graphic>
+          </wp:inline>
+        </w:drawing>
+      </w:r>
+    </w:p>
+    <w:p>
+      <w:pPr>
+        <w:rPr>
+          <w:lang w:val="en-AU"/>
+        </w:rPr>
+      </w:pPr>
+    </w:p>
+    <w:p>
+      <w:pPr>
+        <w:rPr>
+          <w:lang w:val="vi-VN"/>
+        </w:rPr>
+      </w:pPr>
+      <w:r>
+        <w:rPr>
+          <w:lang w:val="vi-VN"/>
+        </w:rPr>
+        <w:t>Platform trong react-native dùng để chỉ tới hệ điều hành của các máy (vd: paddingTop: Platform.OS === “ios” ? 50 : 100</w:t>
+      </w:r>
+    </w:p>
+    <w:p>
+      <w:pPr>
+        <w:rPr>
+          <w:lang w:val="vi-VN"/>
+        </w:rPr>
+      </w:pPr>
+      <w:r>
+        <w:rPr>
+          <w:lang w:val="vi-VN"/>
+        </w:rPr>
+        <w:t>StatusBar trong react-native dùng để chỉ đến thanh trạng thái trên đầu của điện thoại ( vd:</w:t>
+      </w:r>
+    </w:p>
+    <w:p>
+      <w:pPr>
+        <w:shd w:val="clear" w:color="auto" w:fill="212121"/>
+        <w:spacing w:line="270" w:lineRule="atLeast"/>
+        <w:rPr>
+          <w:rFonts w:ascii="Menlo" w:eastAsia="Times New Roman" w:hAnsi="Menlo" w:cs="Menlo"/>
+          <w:color w:val="D9D7CE"/>
+          <w:sz w:val="18"/>
+          <w:szCs w:val="18"/>
+        </w:rPr>
+      </w:pPr>
+      <w:r>
+        <w:rPr>
+          <w:rFonts w:ascii="Menlo" w:eastAsia="Times New Roman" w:hAnsi="Menlo" w:cs="Menlo"/>
+          <w:color w:val="D9D7CE"/>
+          <w:sz w:val="18"/>
+          <w:szCs w:val="18"/>
+        </w:rPr>
+        <w:t xml:space="preserve">    paddingTop: </w:t>
+      </w:r>
+      <w:r>
+        <w:rPr>
+          <w:rFonts w:ascii="Menlo" w:eastAsia="Times New Roman" w:hAnsi="Menlo" w:cs="Menlo"/>
+          <w:color w:val="5CCFE6"/>
+          <w:sz w:val="18"/>
+          <w:szCs w:val="18"/>
+        </w:rPr>
+        <w:t>Platform</w:t>
+      </w:r>
+      <w:r>
+        <w:rPr>
+          <w:rFonts w:ascii="Menlo" w:eastAsia="Times New Roman" w:hAnsi="Menlo" w:cs="Menlo"/>
+          <w:color w:val="D9D7CE"/>
+          <w:sz w:val="18"/>
+          <w:szCs w:val="18"/>
+        </w:rPr>
+        <w:t>.</w:t>
+      </w:r>
+      <w:r>
+        <w:rPr>
+          <w:rFonts w:ascii="Menlo" w:eastAsia="Times New Roman" w:hAnsi="Menlo" w:cs="Menlo"/>
+          <w:color w:val="5CCFE6"/>
+          <w:sz w:val="18"/>
+          <w:szCs w:val="18"/>
+        </w:rPr>
+        <w:t>OS</w:t>
+      </w:r>
+      <w:r>
+        <w:rPr>
+          <w:rFonts w:ascii="Menlo" w:eastAsia="Times New Roman" w:hAnsi="Menlo" w:cs="Menlo"/>
+          <w:color w:val="D9D7CE"/>
+          <w:sz w:val="18"/>
+          <w:szCs w:val="18"/>
+        </w:rPr>
+        <w:t xml:space="preserve"> === </w:t>
+      </w:r>
+      <w:r>
+        <w:rPr>
+          <w:rFonts w:ascii="Menlo" w:eastAsia="Times New Roman" w:hAnsi="Menlo" w:cs="Menlo"/>
+          <w:color w:val="BAE67E"/>
+          <w:sz w:val="18"/>
+          <w:szCs w:val="18"/>
+        </w:rPr>
+        <w:t>"android"</w:t>
+      </w:r>
+      <w:r>
+        <w:rPr>
+          <w:rFonts w:ascii="Menlo" w:eastAsia="Times New Roman" w:hAnsi="Menlo" w:cs="Menlo"/>
+          <w:color w:val="D9D7CE"/>
+          <w:sz w:val="18"/>
+          <w:szCs w:val="18"/>
+        </w:rPr>
+        <w:t xml:space="preserve"> ? </w:t>
+      </w:r>
+      <w:r>
+        <w:rPr>
+          <w:rFonts w:ascii="Menlo" w:eastAsia="Times New Roman" w:hAnsi="Menlo" w:cs="Menlo"/>
+          <w:color w:val="5CCFE6"/>
+          <w:sz w:val="18"/>
+          <w:szCs w:val="18"/>
+        </w:rPr>
+        <w:t>StatusBar</w:t>
+      </w:r>
+      <w:r>
+        <w:rPr>
+          <w:rFonts w:ascii="Menlo" w:eastAsia="Times New Roman" w:hAnsi="Menlo" w:cs="Menlo"/>
+          <w:color w:val="D9D7CE"/>
+          <w:sz w:val="18"/>
+          <w:szCs w:val="18"/>
+        </w:rPr>
+        <w:t>.currentHeight:</w:t>
+      </w:r>
+      <w:r>
+        <w:rPr>
+          <w:rFonts w:ascii="Menlo" w:eastAsia="Times New Roman" w:hAnsi="Menlo" w:cs="Menlo"/>
+          <w:color w:val="FF9D45"/>
+          <w:sz w:val="18"/>
+          <w:szCs w:val="18"/>
+        </w:rPr>
+        <w:t>0</w:t>
+      </w:r>
+      <w:r>
+        <w:rPr>
+          <w:rFonts w:ascii="Menlo" w:eastAsia="Times New Roman" w:hAnsi="Menlo" w:cs="Menlo"/>
+          <w:color w:val="D9D7CE"/>
+          <w:sz w:val="18"/>
+          <w:szCs w:val="18"/>
+        </w:rPr>
+        <w:t>,</w:t>
+      </w:r>
+    </w:p>
+    <w:p>
+      <w:pPr>
+        <w:rPr>
+          <w:lang w:val="vi-VN"/>
+        </w:rPr>
+      </w:pPr>
+      <w:r>
+        <w:rPr>
+          <w:lang w:val="vi-VN"/>
+        </w:rPr>
+        <w:t>)</w:t>
+      </w:r>
+    </w:p>
+    <w:p>
+      <w:pPr>
+        <w:rPr>
+          <w:lang w:val="vi-VN"/>
+        </w:rPr>
+      </w:pPr>
+      <w:r>
+        <w:rPr>
+          <w:lang w:val="vi-VN"/>
+        </w:rPr>
+        <w:t>SafeAreaView: apply for ios</w:t>
       </w:r>
     </w:p>
     <w:sectPr>

--- a/ReactNative.docx
+++ b/ReactNative.docx
@@ -14,111 +14,86 @@
         </w:rPr>
         <w:t xml:space="preserve">Install react native: </w:t>
       </w:r>
-      <w:proofErr w:type="spellStart"/>
       <w:r>
         <w:rPr>
           <w:lang w:val="en-AU"/>
         </w:rPr>
-        <w:t>npx</w:t>
-      </w:r>
-      <w:proofErr w:type="spellEnd"/>
-      <w:r>
+        <w:t>npx create-expo-app@latest -e with-router ./</w:t>
+      </w:r>
+    </w:p>
+    <w:p>
+      <w:pPr>
         <w:rPr>
           <w:lang w:val="en-AU"/>
         </w:rPr>
-        <w:t xml:space="preserve"> </w:t>
-      </w:r>
-      <w:proofErr w:type="spellStart"/>
+      </w:pPr>
       <w:r>
         <w:rPr>
           <w:lang w:val="en-AU"/>
         </w:rPr>
-        <w:t>create-expo-app@latest</w:t>
-      </w:r>
-      <w:proofErr w:type="spellEnd"/>
+        <w:t xml:space="preserve">Install some package: </w:t>
+      </w:r>
       <w:r>
         <w:rPr>
           <w:lang w:val="en-AU"/>
         </w:rPr>
-        <w:t xml:space="preserve"> -e with-</w:t>
-      </w:r>
-      <w:proofErr w:type="gramStart"/>
-      <w:r>
+        <w:t>npm i expo-font axios react-native-dotenv</w:t>
+      </w:r>
+    </w:p>
+    <w:p>
+      <w:pPr>
+        <w:shd w:val="clear" w:color="auto" w:fill="1E1E1E"/>
+        <w:spacing w:line="270" w:lineRule="atLeast"/>
+        <w:rPr>
+          <w:rFonts w:ascii="Menlo" w:eastAsia="Times New Roman" w:hAnsi="Menlo" w:cs="Menlo"/>
+          <w:color w:val="D4D4D4"/>
+          <w:sz w:val="18"/>
+          <w:szCs w:val="18"/>
+        </w:rPr>
+      </w:pPr>
+      <w:r>
+        <w:rPr>
+          <w:rFonts w:ascii="Menlo" w:eastAsia="Times New Roman" w:hAnsi="Menlo" w:cs="Menlo"/>
+          <w:color w:val="D4D4D4"/>
+          <w:sz w:val="18"/>
+          <w:szCs w:val="18"/>
+        </w:rPr>
+        <w:t xml:space="preserve">expo init </w:t>
+      </w:r>
+      <w:r>
+        <w:rPr>
+          <w:rFonts w:ascii="Menlo" w:eastAsia="Times New Roman" w:hAnsi="Menlo" w:cs="Menlo"/>
+          <w:color w:val="808080"/>
+          <w:sz w:val="18"/>
+          <w:szCs w:val="18"/>
+        </w:rPr>
+        <w:t>&lt;</w:t>
+      </w:r>
+      <w:r>
+        <w:rPr>
+          <w:rFonts w:ascii="Menlo" w:eastAsia="Times New Roman" w:hAnsi="Menlo" w:cs="Menlo"/>
+          <w:color w:val="569CD6"/>
+          <w:sz w:val="18"/>
+          <w:szCs w:val="18"/>
+        </w:rPr>
+        <w:t>Project-name</w:t>
+      </w:r>
+      <w:r>
+        <w:rPr>
+          <w:rFonts w:ascii="Menlo" w:eastAsia="Times New Roman" w:hAnsi="Menlo" w:cs="Menlo"/>
+          <w:color w:val="808080"/>
+          <w:sz w:val="18"/>
+          <w:szCs w:val="18"/>
+        </w:rPr>
+        <w:t>&gt;</w:t>
+      </w:r>
+    </w:p>
+    <w:p>
+      <w:pPr>
         <w:rPr>
           <w:lang w:val="en-AU"/>
         </w:rPr>
-        <w:t>router .</w:t>
-      </w:r>
-      <w:proofErr w:type="gramEnd"/>
-      <w:r>
-        <w:rPr>
-          <w:lang w:val="en-AU"/>
-        </w:rPr>
-        <w:t>/</w:t>
-      </w:r>
-    </w:p>
-    <w:p>
-      <w:pPr>
-        <w:rPr>
-          <w:lang w:val="en-AU"/>
-        </w:rPr>
-      </w:pPr>
-      <w:r>
-        <w:rPr>
-          <w:lang w:val="en-AU"/>
-        </w:rPr>
-        <w:t xml:space="preserve">Install some package: </w:t>
-      </w:r>
-      <w:proofErr w:type="spellStart"/>
-      <w:r>
-        <w:rPr>
-          <w:lang w:val="en-AU"/>
-        </w:rPr>
-        <w:t>npm</w:t>
-      </w:r>
-      <w:proofErr w:type="spellEnd"/>
-      <w:r>
-        <w:rPr>
-          <w:lang w:val="en-AU"/>
-        </w:rPr>
-        <w:t xml:space="preserve"> </w:t>
-      </w:r>
-      <w:proofErr w:type="spellStart"/>
-      <w:r>
-        <w:rPr>
-          <w:lang w:val="en-AU"/>
-        </w:rPr>
-        <w:t>i</w:t>
-      </w:r>
-      <w:proofErr w:type="spellEnd"/>
-      <w:r>
-        <w:rPr>
-          <w:lang w:val="en-AU"/>
-        </w:rPr>
-        <w:t xml:space="preserve"> expo-font </w:t>
-      </w:r>
-      <w:proofErr w:type="spellStart"/>
-      <w:r>
-        <w:rPr>
-          <w:lang w:val="en-AU"/>
-        </w:rPr>
-        <w:t>axios</w:t>
-      </w:r>
-      <w:proofErr w:type="spellEnd"/>
-      <w:r>
-        <w:rPr>
-          <w:lang w:val="en-AU"/>
-        </w:rPr>
-        <w:t xml:space="preserve"> react-native-</w:t>
-      </w:r>
-      <w:proofErr w:type="spellStart"/>
-      <w:r>
-        <w:rPr>
-          <w:lang w:val="en-AU"/>
-        </w:rPr>
-        <w:t>dotenv</w:t>
-      </w:r>
-      <w:proofErr w:type="spellEnd"/>
+      </w:pPr>
     </w:p>
     <w:p>
       <w:pPr>
